--- a/3_Documents/src/3-03_iModBot_Offline_Assembly_Guide.docx
+++ b/3_Documents/src/3-03_iModBot_Offline_Assembly_Guide.docx
@@ -1,11 +1,11 @@
 
 <file path=word/document.xml><?xml version="1.0" encoding="utf-8"?>
-<w:document xmlns:wpc="http://schemas.microsoft.com/office/word/2010/wordprocessingCanvas" xmlns:cx="http://schemas.microsoft.com/office/drawing/2014/chartex" xmlns:cx1="http://schemas.microsoft.com/office/drawing/2015/9/8/chartex" xmlns:cx2="http://schemas.microsoft.com/office/drawing/2015/10/21/chartex" xmlns:cx3="http://schemas.microsoft.com/office/drawing/2016/5/9/chartex" xmlns:cx4="http://schemas.microsoft.com/office/drawing/2016/5/10/chartex" xmlns:cx5="http://schemas.microsoft.com/office/drawing/2016/5/11/chartex" xmlns:cx6="http://schemas.microsoft.com/office/drawing/2016/5/12/chartex" xmlns:cx7="http://schemas.microsoft.com/office/drawing/2016/5/13/chartex" xmlns:cx8="http://schemas.microsoft.com/office/drawing/2016/5/14/chartex" xmlns:mc="http://schemas.openxmlformats.org/markup-compatibility/2006" xmlns:aink="http://schemas.microsoft.com/office/drawing/2016/ink" xmlns:am3d="http://schemas.microsoft.com/office/drawing/2017/model3d" xmlns:o="urn:schemas-microsoft-com:office:office" xmlns:r="http://schemas.openxmlformats.org/officeDocument/2006/relationships" xmlns:m="http://schemas.openxmlformats.org/officeDocument/2006/math" xmlns:v="urn:schemas-microsoft-com:vml" xmlns:wp14="http://schemas.microsoft.com/office/word/2010/wordprocessingDrawing" xmlns:wp="http://schemas.openxmlformats.org/drawingml/2006/wordprocessingDrawing" xmlns:w10="urn:schemas-microsoft-com:office:word" xmlns:w="http://schemas.openxmlformats.org/wordprocessingml/2006/main" xmlns:w14="http://schemas.microsoft.com/office/word/2010/wordml" xmlns:w15="http://schemas.microsoft.com/office/word/2012/wordml" xmlns:w16cex="http://schemas.microsoft.com/office/word/2018/wordml/cex" xmlns:w16cid="http://schemas.microsoft.com/office/word/2016/wordml/cid" xmlns:w16="http://schemas.microsoft.com/office/word/2018/wordml" xmlns:w16se="http://schemas.microsoft.com/office/word/2015/wordml/symex" xmlns:wpg="http://schemas.microsoft.com/office/word/2010/wordprocessingGroup" xmlns:wpi="http://schemas.microsoft.com/office/word/2010/wordprocessingInk" xmlns:wne="http://schemas.microsoft.com/office/word/2006/wordml" xmlns:wps="http://schemas.microsoft.com/office/word/2010/wordprocessingShape" xmlns:a="http://schemas.openxmlformats.org/drawingml/2006/main" xmlns:pic="http://schemas.openxmlformats.org/drawingml/2006/picture" xmlns:a14="http://schemas.microsoft.com/office/drawing/2010/main" mc:Ignorable="w14 w15 w16se w16cid w16 w16cex wp14">
+<w:document xmlns:wpc="http://schemas.microsoft.com/office/word/2010/wordprocessingCanvas" xmlns:cx="http://schemas.microsoft.com/office/drawing/2014/chartex" xmlns:cx1="http://schemas.microsoft.com/office/drawing/2015/9/8/chartex" xmlns:cx2="http://schemas.microsoft.com/office/drawing/2015/10/21/chartex" xmlns:cx3="http://schemas.microsoft.com/office/drawing/2016/5/9/chartex" xmlns:cx4="http://schemas.microsoft.com/office/drawing/2016/5/10/chartex" xmlns:cx5="http://schemas.microsoft.com/office/drawing/2016/5/11/chartex" xmlns:cx6="http://schemas.microsoft.com/office/drawing/2016/5/12/chartex" xmlns:cx7="http://schemas.microsoft.com/office/drawing/2016/5/13/chartex" xmlns:cx8="http://schemas.microsoft.com/office/drawing/2016/5/14/chartex" xmlns:mc="http://schemas.openxmlformats.org/markup-compatibility/2006" xmlns:aink="http://schemas.microsoft.com/office/drawing/2016/ink" xmlns:am3d="http://schemas.microsoft.com/office/drawing/2017/model3d" xmlns:o="urn:schemas-microsoft-com:office:office" xmlns:oel="http://schemas.microsoft.com/office/2019/extlst" xmlns:r="http://schemas.openxmlformats.org/officeDocument/2006/relationships" xmlns:m="http://schemas.openxmlformats.org/officeDocument/2006/math" xmlns:v="urn:schemas-microsoft-com:vml" xmlns:wp14="http://schemas.microsoft.com/office/word/2010/wordprocessingDrawing" xmlns:wp="http://schemas.openxmlformats.org/drawingml/2006/wordprocessingDrawing" xmlns:w10="urn:schemas-microsoft-com:office:word" xmlns:w="http://schemas.openxmlformats.org/wordprocessingml/2006/main" xmlns:w14="http://schemas.microsoft.com/office/word/2010/wordml" xmlns:w15="http://schemas.microsoft.com/office/word/2012/wordml" xmlns:w16cex="http://schemas.microsoft.com/office/word/2018/wordml/cex" xmlns:w16cid="http://schemas.microsoft.com/office/word/2016/wordml/cid" xmlns:w16="http://schemas.microsoft.com/office/word/2018/wordml" xmlns:w16sdtdh="http://schemas.microsoft.com/office/word/2020/wordml/sdtdatahash" xmlns:w16se="http://schemas.microsoft.com/office/word/2015/wordml/symex" xmlns:wpg="http://schemas.microsoft.com/office/word/2010/wordprocessingGroup" xmlns:wpi="http://schemas.microsoft.com/office/word/2010/wordprocessingInk" xmlns:wne="http://schemas.microsoft.com/office/word/2006/wordml" xmlns:wps="http://schemas.microsoft.com/office/word/2010/wordprocessingShape" mc:Ignorable="w14 w15 w16se w16cid w16 w16cex w16sdtdh wp14">
   <w:body>
     <w:p>
       <w:pPr>
         <w:pStyle w:val="NormalWeb"/>
-        <w:spacing w:before="0" w:beforeAutospacing="off"/>
+        <w:spacing w:before="0" w:beforeAutospacing="0"/>
         <w:rPr>
           <w:rFonts w:ascii="Arial" w:hAnsi="Arial" w:cs="Arial"/>
           <w:color w:val="333333"/>
@@ -26,7 +26,7 @@
     <w:p>
       <w:pPr>
         <w:pStyle w:val="NormalWeb"/>
-        <w:spacing w:before="0" w:beforeAutospacing="off"/>
+        <w:spacing w:before="0" w:beforeAutospacing="0"/>
         <w:rPr>
           <w:rFonts w:ascii="Arial" w:hAnsi="Arial" w:cs="Arial"/>
           <w:color w:val="333333"/>
@@ -47,7 +47,7 @@
     <w:p>
       <w:pPr>
         <w:pStyle w:val="NormalWeb"/>
-        <w:spacing w:before="0" w:beforeAutospacing="off"/>
+        <w:spacing w:before="0" w:beforeAutospacing="0"/>
         <w:rPr>
           <w:rFonts w:ascii="Arial" w:hAnsi="Arial" w:cs="Arial"/>
           <w:color w:val="333333"/>
@@ -68,7 +68,7 @@
     <w:p>
       <w:pPr>
         <w:pStyle w:val="NormalWeb"/>
-        <w:spacing w:before="0" w:beforeAutospacing="off"/>
+        <w:spacing w:before="0" w:beforeAutospacing="0"/>
         <w:rPr>
           <w:rFonts w:ascii="Arial" w:hAnsi="Arial" w:cs="Arial"/>
           <w:color w:val="333333"/>
@@ -85,7 +85,7 @@
         </w:rPr>
         <w:t xml:space="preserve">Este documento irá servir de guia para a montagem do robô </w:t>
       </w:r>
-      <w:hyperlink r:id="R247e5df8760643ac">
+      <w:hyperlink r:id="rId5">
         <w:r>
           <w:rPr>
             <w:rStyle w:val="Hiperligao"/>
@@ -94,17 +94,7 @@
             <w:sz w:val="23"/>
             <w:szCs w:val="23"/>
           </w:rPr>
-          <w:t>iModBot@ipleiria</w:t>
-        </w:r>
-        <w:r>
-          <w:rPr>
-            <w:rStyle w:val="Hiperligao"/>
-            <w:rFonts w:ascii="Arial" w:hAnsi="Arial" w:cs="Arial"/>
-            <w:color w:val="333333"/>
-            <w:sz w:val="23"/>
-            <w:szCs w:val="23"/>
-          </w:rPr>
-          <w:t>.pt</w:t>
+          <w:t>iModBot@ipleiria.pt</w:t>
         </w:r>
       </w:hyperlink>
       <w:r>
@@ -120,22 +110,32 @@
     <w:p>
       <w:pPr>
         <w:pStyle w:val="NormalWeb"/>
-        <w:spacing w:before="0" w:beforeAutospacing="off"/>
-        <w:rPr>
-          <w:rFonts w:ascii="Arial" w:hAnsi="Arial" w:cs="Arial"/>
-          <w:color w:val="333333"/>
-          <w:sz w:val="23"/>
-          <w:szCs w:val="23"/>
-        </w:rPr>
-      </w:pPr>
-      <w:r>
-        <w:rPr>
-          <w:rFonts w:ascii="Arial" w:hAnsi="Arial" w:cs="Arial"/>
-          <w:color w:val="333333"/>
-          <w:sz w:val="23"/>
-          <w:szCs w:val="23"/>
-        </w:rPr>
-        <w:t>Como instalar o Ard</w:t>
+        <w:spacing w:before="0" w:beforeAutospacing="0"/>
+        <w:rPr>
+          <w:rFonts w:ascii="Arial" w:hAnsi="Arial" w:cs="Arial"/>
+          <w:color w:val="333333"/>
+          <w:sz w:val="23"/>
+          <w:szCs w:val="23"/>
+        </w:rPr>
+      </w:pPr>
+      <w:r>
+        <w:rPr>
+          <w:rFonts w:ascii="Arial" w:hAnsi="Arial" w:cs="Arial"/>
+          <w:color w:val="333333"/>
+          <w:sz w:val="23"/>
+          <w:szCs w:val="23"/>
+        </w:rPr>
+        <w:t xml:space="preserve">Como instalar o </w:t>
+      </w:r>
+      <w:proofErr w:type="spellStart"/>
+      <w:r>
+        <w:rPr>
+          <w:rFonts w:ascii="Arial" w:hAnsi="Arial" w:cs="Arial"/>
+          <w:color w:val="333333"/>
+          <w:sz w:val="23"/>
+          <w:szCs w:val="23"/>
+        </w:rPr>
+        <w:t>Ard</w:t>
       </w:r>
       <w:r>
         <w:rPr>
@@ -153,12 +153,22 @@
           <w:sz w:val="23"/>
           <w:szCs w:val="23"/>
         </w:rPr>
-        <w:t>no IDE:</w:t>
+        <w:t>no</w:t>
+      </w:r>
+      <w:proofErr w:type="spellEnd"/>
+      <w:r>
+        <w:rPr>
+          <w:rFonts w:ascii="Arial" w:hAnsi="Arial" w:cs="Arial"/>
+          <w:color w:val="333333"/>
+          <w:sz w:val="23"/>
+          <w:szCs w:val="23"/>
+        </w:rPr>
+        <w:t xml:space="preserve"> IDE:</w:t>
       </w:r>
       <w:r>
         <w:br/>
       </w:r>
-      <w:hyperlink r:id="R0f7e6b9ada544fdc">
+      <w:hyperlink r:id="rId6">
         <w:r>
           <w:rPr>
             <w:rStyle w:val="Hiperligao"/>
@@ -173,7 +183,7 @@
     <w:p>
       <w:pPr>
         <w:pStyle w:val="NormalWeb"/>
-        <w:spacing w:before="0" w:beforeAutospacing="off"/>
+        <w:spacing w:before="0" w:beforeAutospacing="0"/>
         <w:rPr>
           <w:rFonts w:ascii="Arial" w:hAnsi="Arial" w:cs="Arial"/>
           <w:color w:val="333333"/>
@@ -240,14 +250,25 @@
           <w:szCs w:val="23"/>
         </w:rPr>
       </w:pPr>
-      <w:r>
-        <w:rPr>
-          <w:rFonts w:ascii="Arial" w:hAnsi="Arial" w:cs="Arial"/>
-          <w:color w:val="333333"/>
-          <w:sz w:val="23"/>
-          <w:szCs w:val="23"/>
-        </w:rPr>
-        <w:t>Video demonstrativo de como instalar a biblioteca:</w:t>
+      <w:proofErr w:type="spellStart"/>
+      <w:r>
+        <w:rPr>
+          <w:rFonts w:ascii="Arial" w:hAnsi="Arial" w:cs="Arial"/>
+          <w:color w:val="333333"/>
+          <w:sz w:val="23"/>
+          <w:szCs w:val="23"/>
+        </w:rPr>
+        <w:t>Video</w:t>
+      </w:r>
+      <w:proofErr w:type="spellEnd"/>
+      <w:r>
+        <w:rPr>
+          <w:rFonts w:ascii="Arial" w:hAnsi="Arial" w:cs="Arial"/>
+          <w:color w:val="333333"/>
+          <w:sz w:val="23"/>
+          <w:szCs w:val="23"/>
+        </w:rPr>
+        <w:t xml:space="preserve"> demonstrativo de como instalar a biblioteca:</w:t>
       </w:r>
     </w:p>
     <w:p>
@@ -261,7 +282,7 @@
           <w:szCs w:val="23"/>
         </w:rPr>
       </w:pPr>
-      <w:hyperlink w:history="1" r:id="rId6">
+      <w:hyperlink r:id="rId7" w:history="1">
         <w:r>
           <w:rPr>
             <w:rStyle w:val="Hiperligao"/>
@@ -288,7 +309,7 @@
     <w:p>
       <w:pPr>
         <w:pStyle w:val="NormalWeb"/>
-        <w:spacing w:before="0" w:beforeAutospacing="off"/>
+        <w:spacing w:before="0" w:beforeAutospacing="0"/>
         <w:rPr>
           <w:rFonts w:ascii="Arial" w:hAnsi="Arial" w:cs="Arial"/>
           <w:color w:val="333333"/>
@@ -348,45 +369,6 @@
           <w:szCs w:val="23"/>
         </w:rPr>
         <w:t>---</w:t>
-      </w:r>
-    </w:p>
-    <w:p>
-      <w:pPr>
-        <w:pStyle w:val="NormalWeb"/>
-        <w:spacing w:before="0" w:beforeAutospacing="off"/>
-        <w:rPr>
-          <w:rFonts w:ascii="Arial" w:hAnsi="Arial" w:cs="Arial"/>
-          <w:color w:val="333333"/>
-          <w:sz w:val="23"/>
-          <w:szCs w:val="23"/>
-        </w:rPr>
-      </w:pPr>
-      <w:r>
-        <w:rPr>
-          <w:rFonts w:ascii="Arial" w:hAnsi="Arial" w:cs="Arial"/>
-          <w:color w:val="333333"/>
-          <w:sz w:val="23"/>
-          <w:szCs w:val="23"/>
-        </w:rPr>
-        <w:t xml:space="preserve">Passo </w:t>
-      </w:r>
-      <w:r>
-        <w:rPr>
-          <w:rFonts w:ascii="Arial" w:hAnsi="Arial" w:cs="Arial"/>
-          <w:color w:val="333333"/>
-          <w:sz w:val="23"/>
-          <w:szCs w:val="23"/>
-        </w:rPr>
-        <w:t>3</w:t>
-      </w:r>
-      <w:r>
-        <w:rPr>
-          <w:rFonts w:ascii="Arial" w:hAnsi="Arial" w:cs="Arial"/>
-          <w:color w:val="333333"/>
-          <w:sz w:val="23"/>
-          <w:szCs w:val="23"/>
-        </w:rPr>
-        <w:t>:</w:t>
       </w:r>
     </w:p>
     <w:p>
@@ -407,7 +389,25 @@
           <w:sz w:val="23"/>
           <w:szCs w:val="23"/>
         </w:rPr>
-        <w:t>Video demonstrativo de como instalar o Ardublocks:</w:t>
+        <w:t xml:space="preserve">Passo </w:t>
+      </w:r>
+      <w:r>
+        <w:rPr>
+          <w:rFonts w:ascii="Arial" w:hAnsi="Arial" w:cs="Arial"/>
+          <w:color w:val="333333"/>
+          <w:sz w:val="23"/>
+          <w:szCs w:val="23"/>
+        </w:rPr>
+        <w:t>3</w:t>
+      </w:r>
+      <w:r>
+        <w:rPr>
+          <w:rFonts w:ascii="Arial" w:hAnsi="Arial" w:cs="Arial"/>
+          <w:color w:val="333333"/>
+          <w:sz w:val="23"/>
+          <w:szCs w:val="23"/>
+        </w:rPr>
+        <w:t>:</w:t>
       </w:r>
     </w:p>
     <w:p>
@@ -421,7 +421,59 @@
           <w:szCs w:val="23"/>
         </w:rPr>
       </w:pPr>
-      <w:hyperlink w:history="1" r:id="rId7">
+      <w:proofErr w:type="spellStart"/>
+      <w:r>
+        <w:rPr>
+          <w:rFonts w:ascii="Arial" w:hAnsi="Arial" w:cs="Arial"/>
+          <w:color w:val="333333"/>
+          <w:sz w:val="23"/>
+          <w:szCs w:val="23"/>
+        </w:rPr>
+        <w:t>Video</w:t>
+      </w:r>
+      <w:proofErr w:type="spellEnd"/>
+      <w:r>
+        <w:rPr>
+          <w:rFonts w:ascii="Arial" w:hAnsi="Arial" w:cs="Arial"/>
+          <w:color w:val="333333"/>
+          <w:sz w:val="23"/>
+          <w:szCs w:val="23"/>
+        </w:rPr>
+        <w:t xml:space="preserve"> demonstrativo de como instalar o </w:t>
+      </w:r>
+      <w:proofErr w:type="spellStart"/>
+      <w:r>
+        <w:rPr>
+          <w:rFonts w:ascii="Arial" w:hAnsi="Arial" w:cs="Arial"/>
+          <w:color w:val="333333"/>
+          <w:sz w:val="23"/>
+          <w:szCs w:val="23"/>
+        </w:rPr>
+        <w:t>Ardublocks</w:t>
+      </w:r>
+      <w:proofErr w:type="spellEnd"/>
+      <w:r>
+        <w:rPr>
+          <w:rFonts w:ascii="Arial" w:hAnsi="Arial" w:cs="Arial"/>
+          <w:color w:val="333333"/>
+          <w:sz w:val="23"/>
+          <w:szCs w:val="23"/>
+        </w:rPr>
+        <w:t>:</w:t>
+      </w:r>
+    </w:p>
+    <w:p>
+      <w:pPr>
+        <w:pStyle w:val="NormalWeb"/>
+        <w:spacing w:before="0" w:beforeAutospacing="0"/>
+        <w:rPr>
+          <w:rFonts w:ascii="Arial" w:hAnsi="Arial" w:cs="Arial"/>
+          <w:color w:val="333333"/>
+          <w:sz w:val="23"/>
+          <w:szCs w:val="23"/>
+        </w:rPr>
+      </w:pPr>
+      <w:hyperlink r:id="rId8" w:history="1">
         <w:r>
           <w:rPr>
             <w:rStyle w:val="Hiperligao"/>
@@ -533,31 +585,6 @@
       <w:pPr>
         <w:pStyle w:val="NormalWeb"/>
         <w:spacing w:before="0" w:beforeAutospacing="0"/>
-        <w:rPr>
-          <w:rFonts w:ascii="Arial" w:hAnsi="Arial" w:cs="Arial"/>
-          <w:color w:val="333333"/>
-          <w:sz w:val="23"/>
-          <w:szCs w:val="23"/>
-        </w:rPr>
-      </w:pPr>
-    </w:p>
-    <w:p>
-      <w:pPr>
-        <w:pStyle w:val="NormalWeb"/>
-        <w:spacing w:before="0" w:beforeAutospacing="0"/>
-        <w:rPr>
-          <w:rFonts w:ascii="Arial" w:hAnsi="Arial" w:cs="Arial"/>
-          <w:color w:val="333333"/>
-          <w:sz w:val="23"/>
-          <w:szCs w:val="23"/>
-        </w:rPr>
-      </w:pPr>
-    </w:p>
-    <w:p>
-      <w:pPr>
-        <w:pStyle w:val="NormalWeb"/>
-        <w:spacing w:before="0" w:beforeAutospacing="0"/>
-        <w:jc w:val="center"/>
         <w:rPr>
           <w:rFonts w:ascii="Arial" w:hAnsi="Arial" w:cs="Arial"/>
           <w:noProof/>
@@ -600,7 +627,7 @@
                     </pic:cNvPicPr>
                   </pic:nvPicPr>
                   <pic:blipFill>
-                    <a:blip r:embed="rId8" cstate="print">
+                    <a:blip r:embed="rId9" cstate="print">
                       <a:extLst>
                         <a:ext uri="{28A0092B-C50C-407E-A947-70E740481C1C}">
                           <a14:useLocalDpi xmlns:a14="http://schemas.microsoft.com/office/drawing/2010/main" val="0"/>
@@ -677,7 +704,7 @@
         <w:fldChar w:fldCharType="begin"/>
       </w:r>
       <w:r>
-        <w:instrText> SEQ Figura \* ARABIC </w:instrText>
+        <w:instrText>SEQ Figura \* ARABIC</w:instrText>
       </w:r>
       <w:r>
         <w:fldChar w:fldCharType="separate"/>
@@ -729,7 +756,7 @@
                     </pic:cNvPicPr>
                   </pic:nvPicPr>
                   <pic:blipFill>
-                    <a:blip r:embed="rId9" cstate="print">
+                    <a:blip r:embed="rId10" cstate="print">
                       <a:extLst>
                         <a:ext uri="{28A0092B-C50C-407E-A947-70E740481C1C}">
                           <a14:useLocalDpi xmlns:a14="http://schemas.microsoft.com/office/drawing/2010/main" val="0"/>
@@ -805,7 +832,7 @@
         <w:fldChar w:fldCharType="begin"/>
       </w:r>
       <w:r>
-        <w:instrText> SEQ Figura \* ARABIC </w:instrText>
+        <w:instrText>SEQ Figura \* ARABIC</w:instrText>
       </w:r>
       <w:r>
         <w:fldChar w:fldCharType="separate"/>
@@ -859,7 +886,7 @@
                     </pic:cNvPicPr>
                   </pic:nvPicPr>
                   <pic:blipFill>
-                    <a:blip r:embed="rId10" cstate="print">
+                    <a:blip r:embed="rId11" cstate="print">
                       <a:extLst>
                         <a:ext uri="{28A0092B-C50C-407E-A947-70E740481C1C}">
                           <a14:useLocalDpi xmlns:a14="http://schemas.microsoft.com/office/drawing/2010/main" val="0"/>
@@ -935,7 +962,7 @@
         <w:fldChar w:fldCharType="begin"/>
       </w:r>
       <w:r>
-        <w:instrText> SEQ Figura \* ARABIC </w:instrText>
+        <w:instrText>SEQ Figura \* ARABIC</w:instrText>
       </w:r>
       <w:r>
         <w:fldChar w:fldCharType="separate"/>
@@ -990,7 +1017,7 @@
                     </pic:cNvPicPr>
                   </pic:nvPicPr>
                   <pic:blipFill>
-                    <a:blip r:embed="rId11" cstate="print">
+                    <a:blip r:embed="rId12" cstate="print">
                       <a:extLst>
                         <a:ext uri="{28A0092B-C50C-407E-A947-70E740481C1C}">
                           <a14:useLocalDpi xmlns:a14="http://schemas.microsoft.com/office/drawing/2010/main" val="0"/>
@@ -1066,7 +1093,7 @@
         <w:fldChar w:fldCharType="begin"/>
       </w:r>
       <w:r>
-        <w:instrText> SEQ Figura \* ARABIC </w:instrText>
+        <w:instrText>SEQ Figura \* ARABIC</w:instrText>
       </w:r>
       <w:r>
         <w:fldChar w:fldCharType="separate"/>
@@ -1091,7 +1118,7 @@
       <w:pPr>
         <w:pStyle w:val="NormalWeb"/>
         <w:keepNext/>
-        <w:spacing w:before="0" w:beforeAutospacing="off"/>
+        <w:spacing w:before="0" w:beforeAutospacing="0"/>
         <w:jc w:val="center"/>
       </w:pPr>
       <w:r>
@@ -1107,7 +1134,7 @@
           <wp:inline distT="0" distB="0" distL="0" distR="0" wp14:anchorId="53126FD0" wp14:editId="79110858">
             <wp:extent cx="2224220" cy="4202306"/>
             <wp:effectExtent l="114300" t="114300" r="81280" b="122555"/>
-            <wp:docPr id="5" name="Imagem 5" title=""/>
+            <wp:docPr id="5" name="Imagem 5"/>
             <wp:cNvGraphicFramePr>
               <a:graphicFrameLocks xmlns:a="http://schemas.openxmlformats.org/drawingml/2006/main" noChangeAspect="1"/>
             </wp:cNvGraphicFramePr>
@@ -1121,51 +1148,51 @@
                     </pic:cNvPicPr>
                   </pic:nvPicPr>
                   <pic:blipFill>
-                    <a:blip r:embed="rId12" cstate="print">
-                      <a:extLst xmlns:a="http://schemas.openxmlformats.org/drawingml/2006/main">
+                    <a:blip r:embed="rId13" cstate="print">
+                      <a:extLst>
                         <a:ext uri="{28A0092B-C50C-407E-A947-70E740481C1C}">
                           <a14:useLocalDpi xmlns:a14="http://schemas.microsoft.com/office/drawing/2010/main" val="0"/>
                         </a:ext>
                       </a:extLst>
                     </a:blip>
-                    <a:srcRect l="0" t="0" r="0" b="0"/>
+                    <a:srcRect/>
                     <a:stretch>
                       <a:fillRect/>
                     </a:stretch>
                   </pic:blipFill>
-                  <pic:spPr xmlns:pic="http://schemas.openxmlformats.org/drawingml/2006/picture" bwMode="auto">
-                    <a:xfrm xmlns:a="http://schemas.openxmlformats.org/drawingml/2006/main" rot="0" flipH="0" flipV="0">
+                  <pic:spPr bwMode="auto">
+                    <a:xfrm>
                       <a:off x="0" y="0"/>
                       <a:ext cx="2224220" cy="4202306"/>
                     </a:xfrm>
-                    <a:prstGeom xmlns:a="http://schemas.openxmlformats.org/drawingml/2006/main" prst="rect">
+                    <a:prstGeom prst="rect">
                       <a:avLst/>
                     </a:prstGeom>
-                    <a:solidFill xmlns:a="http://schemas.openxmlformats.org/drawingml/2006/main">
+                    <a:solidFill>
                       <a:srgbClr val="FFFFFF">
                         <a:shade val="85000"/>
                       </a:srgbClr>
                     </a:solidFill>
-                    <a:ln xmlns:a="http://schemas.openxmlformats.org/drawingml/2006/main" w="88900" cap="sq">
+                    <a:ln w="88900" cap="sq">
                       <a:solidFill>
                         <a:srgbClr val="FFFFFF"/>
                       </a:solidFill>
                       <a:miter lim="800000"/>
                     </a:ln>
-                    <a:effectLst xmlns:a="http://schemas.openxmlformats.org/drawingml/2006/main">
+                    <a:effectLst>
                       <a:outerShdw blurRad="55000" dist="18000" dir="5400000" algn="tl" rotWithShape="0">
                         <a:srgbClr val="000000">
                           <a:alpha val="40000"/>
                         </a:srgbClr>
                       </a:outerShdw>
                     </a:effectLst>
-                    <a:scene3d xmlns:a="http://schemas.openxmlformats.org/drawingml/2006/main">
+                    <a:scene3d>
                       <a:camera prst="orthographicFront"/>
                       <a:lightRig rig="twoPt" dir="t">
                         <a:rot lat="0" lon="0" rev="7200000"/>
                       </a:lightRig>
                     </a:scene3d>
-                    <a:sp3d xmlns:a="http://schemas.openxmlformats.org/drawingml/2006/main">
+                    <a:sp3d>
                       <a:bevelT w="25400" h="19050"/>
                       <a:contourClr>
                         <a:srgbClr val="FFFFFF"/>
@@ -1197,7 +1224,7 @@
         <w:fldChar w:fldCharType="begin"/>
       </w:r>
       <w:r>
-        <w:instrText> SEQ Figura \* ARABIC </w:instrText>
+        <w:instrText>SEQ Figura \* ARABIC</w:instrText>
       </w:r>
       <w:r>
         <w:fldChar w:fldCharType="separate"/>
@@ -1251,7 +1278,7 @@
                     </pic:cNvPicPr>
                   </pic:nvPicPr>
                   <pic:blipFill>
-                    <a:blip r:embed="rId13" cstate="print">
+                    <a:blip r:embed="rId14" cstate="print">
                       <a:extLst>
                         <a:ext uri="{28A0092B-C50C-407E-A947-70E740481C1C}">
                           <a14:useLocalDpi xmlns:a14="http://schemas.microsoft.com/office/drawing/2010/main" val="0"/>
@@ -1327,7 +1354,7 @@
         <w:fldChar w:fldCharType="begin"/>
       </w:r>
       <w:r>
-        <w:instrText> SEQ Figura \* ARABIC </w:instrText>
+        <w:instrText>SEQ Figura \* ARABIC</w:instrText>
       </w:r>
       <w:r>
         <w:fldChar w:fldCharType="separate"/>
@@ -1382,7 +1409,7 @@
                     </pic:cNvPicPr>
                   </pic:nvPicPr>
                   <pic:blipFill>
-                    <a:blip r:embed="rId14" cstate="print">
+                    <a:blip r:embed="rId15" cstate="print">
                       <a:extLst>
                         <a:ext uri="{28A0092B-C50C-407E-A947-70E740481C1C}">
                           <a14:useLocalDpi xmlns:a14="http://schemas.microsoft.com/office/drawing/2010/main" val="0"/>
@@ -1458,7 +1485,7 @@
         <w:fldChar w:fldCharType="begin"/>
       </w:r>
       <w:r>
-        <w:instrText> SEQ Figura \* ARABIC </w:instrText>
+        <w:instrText>SEQ Figura \* ARABIC</w:instrText>
       </w:r>
       <w:r>
         <w:fldChar w:fldCharType="separate"/>
@@ -1512,7 +1539,7 @@
                     </pic:cNvPicPr>
                   </pic:nvPicPr>
                   <pic:blipFill>
-                    <a:blip r:embed="rId15" cstate="print">
+                    <a:blip r:embed="rId16" cstate="print">
                       <a:extLst>
                         <a:ext uri="{28A0092B-C50C-407E-A947-70E740481C1C}">
                           <a14:useLocalDpi xmlns:a14="http://schemas.microsoft.com/office/drawing/2010/main" val="0"/>
@@ -1588,7 +1615,7 @@
         <w:fldChar w:fldCharType="begin"/>
       </w:r>
       <w:r>
-        <w:instrText> SEQ Figura \* ARABIC </w:instrText>
+        <w:instrText>SEQ Figura \* ARABIC</w:instrText>
       </w:r>
       <w:r>
         <w:fldChar w:fldCharType="separate"/>
@@ -1637,7 +1664,7 @@
                     </pic:cNvPicPr>
                   </pic:nvPicPr>
                   <pic:blipFill>
-                    <a:blip r:embed="rId16" cstate="print">
+                    <a:blip r:embed="rId17" cstate="print">
                       <a:extLst>
                         <a:ext uri="{28A0092B-C50C-407E-A947-70E740481C1C}">
                           <a14:useLocalDpi xmlns:a14="http://schemas.microsoft.com/office/drawing/2010/main" val="0"/>
@@ -1707,7 +1734,7 @@
         <w:fldChar w:fldCharType="begin"/>
       </w:r>
       <w:r>
-        <w:instrText> SEQ Figura \* ARABIC </w:instrText>
+        <w:instrText>SEQ Figura \* ARABIC</w:instrText>
       </w:r>
       <w:r>
         <w:fldChar w:fldCharType="separate"/>
@@ -1729,7 +1756,7 @@
       </w:r>
     </w:p>
     <w:sectPr>
-      <w:pgSz w:w="11906" w:h="16838" w:orient="portrait"/>
+      <w:pgSz w:w="11906" w:h="16838"/>
       <w:pgMar w:top="1417" w:right="1701" w:bottom="1417" w:left="1701" w:header="708" w:footer="708" w:gutter="0"/>
       <w:cols w:space="708"/>
       <w:docGrid w:linePitch="360"/>
@@ -1739,11 +1766,11 @@
 </file>
 
 <file path=word/styles.xml><?xml version="1.0" encoding="utf-8"?>
-<w:styles xmlns:wp14="http://schemas.microsoft.com/office/word/2010/wordprocessingDrawing" xmlns:mc="http://schemas.openxmlformats.org/markup-compatibility/2006" xmlns:r="http://schemas.openxmlformats.org/officeDocument/2006/relationships" xmlns:w="http://schemas.openxmlformats.org/wordprocessingml/2006/main" xmlns:w14="http://schemas.microsoft.com/office/word/2010/wordml" xmlns:w15="http://schemas.microsoft.com/office/word/2012/wordml" xmlns:w16cex="http://schemas.microsoft.com/office/word/2018/wordml/cex" xmlns:w16cid="http://schemas.microsoft.com/office/word/2016/wordml/cid" xmlns:w16="http://schemas.microsoft.com/office/word/2018/wordml" xmlns:w16se="http://schemas.microsoft.com/office/word/2015/wordml/symex" mc:Ignorable="w14 w15 w16se w16cid w16 w16cex wp14">
+<w:styles xmlns:mc="http://schemas.openxmlformats.org/markup-compatibility/2006" xmlns:r="http://schemas.openxmlformats.org/officeDocument/2006/relationships" xmlns:w="http://schemas.openxmlformats.org/wordprocessingml/2006/main" xmlns:w14="http://schemas.microsoft.com/office/word/2010/wordml" xmlns:w15="http://schemas.microsoft.com/office/word/2012/wordml" xmlns:w16cex="http://schemas.microsoft.com/office/word/2018/wordml/cex" xmlns:w16cid="http://schemas.microsoft.com/office/word/2016/wordml/cid" xmlns:w16="http://schemas.microsoft.com/office/word/2018/wordml" xmlns:w16sdtdh="http://schemas.microsoft.com/office/word/2020/wordml/sdtdatahash" xmlns:w16se="http://schemas.microsoft.com/office/word/2015/wordml/symex" mc:Ignorable="w14 w15 w16se w16cid w16 w16cex w16sdtdh">
   <w:docDefaults>
     <w:rPrDefault>
       <w:rPr>
-        <w:rFonts w:asciiTheme="minorHAnsi" w:hAnsiTheme="minorHAnsi" w:eastAsiaTheme="minorHAnsi" w:cstheme="minorBidi"/>
+        <w:rFonts w:asciiTheme="minorHAnsi" w:eastAsiaTheme="minorHAnsi" w:hAnsiTheme="minorHAnsi" w:cstheme="minorBidi"/>
         <w:sz w:val="22"/>
         <w:szCs w:val="22"/>
         <w:lang w:val="pt-PT" w:eastAsia="en-US" w:bidi="ar-SA"/>
@@ -1758,14 +1785,14 @@
   <w:latentStyles w:defLockedState="0" w:defUIPriority="99" w:defSemiHidden="0" w:defUnhideWhenUsed="0" w:defQFormat="0" w:count="376">
     <w:lsdException w:name="Normal" w:uiPriority="0" w:qFormat="1"/>
     <w:lsdException w:name="heading 1" w:uiPriority="9" w:qFormat="1"/>
-    <w:lsdException w:name="heading 2" w:uiPriority="9" w:semiHidden="1" w:unhideWhenUsed="1" w:qFormat="1"/>
-    <w:lsdException w:name="heading 3" w:uiPriority="9" w:semiHidden="1" w:unhideWhenUsed="1" w:qFormat="1"/>
-    <w:lsdException w:name="heading 4" w:uiPriority="9" w:semiHidden="1" w:unhideWhenUsed="1" w:qFormat="1"/>
-    <w:lsdException w:name="heading 5" w:uiPriority="9" w:semiHidden="1" w:unhideWhenUsed="1" w:qFormat="1"/>
-    <w:lsdException w:name="heading 6" w:uiPriority="9" w:semiHidden="1" w:unhideWhenUsed="1" w:qFormat="1"/>
-    <w:lsdException w:name="heading 7" w:uiPriority="9" w:semiHidden="1" w:unhideWhenUsed="1" w:qFormat="1"/>
-    <w:lsdException w:name="heading 8" w:uiPriority="9" w:semiHidden="1" w:unhideWhenUsed="1" w:qFormat="1"/>
-    <w:lsdException w:name="heading 9" w:uiPriority="9" w:semiHidden="1" w:unhideWhenUsed="1" w:qFormat="1"/>
+    <w:lsdException w:name="heading 2" w:semiHidden="1" w:uiPriority="9" w:unhideWhenUsed="1" w:qFormat="1"/>
+    <w:lsdException w:name="heading 3" w:semiHidden="1" w:uiPriority="9" w:unhideWhenUsed="1" w:qFormat="1"/>
+    <w:lsdException w:name="heading 4" w:semiHidden="1" w:uiPriority="9" w:unhideWhenUsed="1" w:qFormat="1"/>
+    <w:lsdException w:name="heading 5" w:semiHidden="1" w:uiPriority="9" w:unhideWhenUsed="1" w:qFormat="1"/>
+    <w:lsdException w:name="heading 6" w:semiHidden="1" w:uiPriority="9" w:unhideWhenUsed="1" w:qFormat="1"/>
+    <w:lsdException w:name="heading 7" w:semiHidden="1" w:uiPriority="9" w:unhideWhenUsed="1" w:qFormat="1"/>
+    <w:lsdException w:name="heading 8" w:semiHidden="1" w:uiPriority="9" w:unhideWhenUsed="1" w:qFormat="1"/>
+    <w:lsdException w:name="heading 9" w:semiHidden="1" w:uiPriority="9" w:unhideWhenUsed="1" w:qFormat="1"/>
     <w:lsdException w:name="index 1" w:semiHidden="1" w:unhideWhenUsed="1"/>
     <w:lsdException w:name="index 2" w:semiHidden="1" w:unhideWhenUsed="1"/>
     <w:lsdException w:name="index 3" w:semiHidden="1" w:unhideWhenUsed="1"/>
@@ -1775,22 +1802,22 @@
     <w:lsdException w:name="index 7" w:semiHidden="1" w:unhideWhenUsed="1"/>
     <w:lsdException w:name="index 8" w:semiHidden="1" w:unhideWhenUsed="1"/>
     <w:lsdException w:name="index 9" w:semiHidden="1" w:unhideWhenUsed="1"/>
-    <w:lsdException w:name="toc 1" w:uiPriority="39" w:semiHidden="1" w:unhideWhenUsed="1"/>
-    <w:lsdException w:name="toc 2" w:uiPriority="39" w:semiHidden="1" w:unhideWhenUsed="1"/>
-    <w:lsdException w:name="toc 3" w:uiPriority="39" w:semiHidden="1" w:unhideWhenUsed="1"/>
-    <w:lsdException w:name="toc 4" w:uiPriority="39" w:semiHidden="1" w:unhideWhenUsed="1"/>
-    <w:lsdException w:name="toc 5" w:uiPriority="39" w:semiHidden="1" w:unhideWhenUsed="1"/>
-    <w:lsdException w:name="toc 6" w:uiPriority="39" w:semiHidden="1" w:unhideWhenUsed="1"/>
-    <w:lsdException w:name="toc 7" w:uiPriority="39" w:semiHidden="1" w:unhideWhenUsed="1"/>
-    <w:lsdException w:name="toc 8" w:uiPriority="39" w:semiHidden="1" w:unhideWhenUsed="1"/>
-    <w:lsdException w:name="toc 9" w:uiPriority="39" w:semiHidden="1" w:unhideWhenUsed="1"/>
+    <w:lsdException w:name="toc 1" w:semiHidden="1" w:uiPriority="39" w:unhideWhenUsed="1"/>
+    <w:lsdException w:name="toc 2" w:semiHidden="1" w:uiPriority="39" w:unhideWhenUsed="1"/>
+    <w:lsdException w:name="toc 3" w:semiHidden="1" w:uiPriority="39" w:unhideWhenUsed="1"/>
+    <w:lsdException w:name="toc 4" w:semiHidden="1" w:uiPriority="39" w:unhideWhenUsed="1"/>
+    <w:lsdException w:name="toc 5" w:semiHidden="1" w:uiPriority="39" w:unhideWhenUsed="1"/>
+    <w:lsdException w:name="toc 6" w:semiHidden="1" w:uiPriority="39" w:unhideWhenUsed="1"/>
+    <w:lsdException w:name="toc 7" w:semiHidden="1" w:uiPriority="39" w:unhideWhenUsed="1"/>
+    <w:lsdException w:name="toc 8" w:semiHidden="1" w:uiPriority="39" w:unhideWhenUsed="1"/>
+    <w:lsdException w:name="toc 9" w:semiHidden="1" w:uiPriority="39" w:unhideWhenUsed="1"/>
     <w:lsdException w:name="Normal Indent" w:semiHidden="1" w:unhideWhenUsed="1"/>
     <w:lsdException w:name="footnote text" w:semiHidden="1" w:unhideWhenUsed="1"/>
     <w:lsdException w:name="annotation text" w:semiHidden="1" w:unhideWhenUsed="1"/>
     <w:lsdException w:name="header" w:semiHidden="1" w:unhideWhenUsed="1"/>
     <w:lsdException w:name="footer" w:semiHidden="1" w:unhideWhenUsed="1"/>
     <w:lsdException w:name="index heading" w:semiHidden="1" w:unhideWhenUsed="1"/>
-    <w:lsdException w:name="caption" w:uiPriority="35" w:semiHidden="1" w:unhideWhenUsed="1" w:qFormat="1"/>
+    <w:lsdException w:name="caption" w:semiHidden="1" w:uiPriority="35" w:unhideWhenUsed="1" w:qFormat="1"/>
     <w:lsdException w:name="table of figures" w:semiHidden="1" w:unhideWhenUsed="1"/>
     <w:lsdException w:name="envelope address" w:semiHidden="1" w:unhideWhenUsed="1"/>
     <w:lsdException w:name="envelope return" w:semiHidden="1" w:unhideWhenUsed="1"/>
@@ -1821,7 +1848,7 @@
     <w:lsdException w:name="Title" w:uiPriority="10" w:qFormat="1"/>
     <w:lsdException w:name="Closing" w:semiHidden="1" w:unhideWhenUsed="1"/>
     <w:lsdException w:name="Signature" w:semiHidden="1" w:unhideWhenUsed="1"/>
-    <w:lsdException w:name="Default Paragraph Font" w:uiPriority="1" w:semiHidden="1" w:unhideWhenUsed="1"/>
+    <w:lsdException w:name="Default Paragraph Font" w:semiHidden="1" w:uiPriority="1" w:unhideWhenUsed="1"/>
     <w:lsdException w:name="Body Text" w:semiHidden="1" w:unhideWhenUsed="1"/>
     <w:lsdException w:name="Body Text Indent" w:semiHidden="1" w:unhideWhenUsed="1"/>
     <w:lsdException w:name="List Continue" w:semiHidden="1" w:unhideWhenUsed="1"/>
@@ -2021,8 +2048,8 @@
     <w:lsdException w:name="Subtle Reference" w:uiPriority="31" w:qFormat="1"/>
     <w:lsdException w:name="Intense Reference" w:uiPriority="32" w:qFormat="1"/>
     <w:lsdException w:name="Book Title" w:uiPriority="33" w:qFormat="1"/>
-    <w:lsdException w:name="Bibliography" w:uiPriority="37" w:semiHidden="1" w:unhideWhenUsed="1"/>
-    <w:lsdException w:name="TOC Heading" w:uiPriority="39" w:semiHidden="1" w:unhideWhenUsed="1" w:qFormat="1"/>
+    <w:lsdException w:name="Bibliography" w:semiHidden="1" w:uiPriority="37" w:unhideWhenUsed="1"/>
+    <w:lsdException w:name="TOC Heading" w:semiHidden="1" w:uiPriority="39" w:unhideWhenUsed="1" w:qFormat="1"/>
     <w:lsdException w:name="Plain Table 1" w:uiPriority="41"/>
     <w:lsdException w:name="Plain Table 2" w:uiPriority="42"/>
     <w:lsdException w:name="Plain Table 3" w:uiPriority="43"/>
@@ -2133,17 +2160,17 @@
     <w:lsdException w:name="Unresolved Mention" w:semiHidden="1" w:unhideWhenUsed="1"/>
     <w:lsdException w:name="Smart Link" w:semiHidden="1" w:unhideWhenUsed="1"/>
   </w:latentStyles>
-  <w:style w:type="paragraph" w:styleId="Normal" w:default="1">
+  <w:style w:type="paragraph" w:default="1" w:styleId="Normal">
     <w:name w:val="Normal"/>
     <w:qFormat/>
   </w:style>
-  <w:style w:type="character" w:styleId="Tipodeletrapredefinidodopargrafo" w:default="1">
+  <w:style w:type="character" w:default="1" w:styleId="Tipodeletrapredefinidodopargrafo">
     <w:name w:val="Default Paragraph Font"/>
     <w:uiPriority w:val="1"/>
     <w:semiHidden/>
     <w:unhideWhenUsed/>
   </w:style>
-  <w:style w:type="table" w:styleId="Tabelanormal" w:default="1">
+  <w:style w:type="table" w:default="1" w:styleId="Tabelanormal">
     <w:name w:val="Normal Table"/>
     <w:uiPriority w:val="99"/>
     <w:semiHidden/>
@@ -2158,7 +2185,7 @@
       </w:tblCellMar>
     </w:tblPr>
   </w:style>
-  <w:style w:type="numbering" w:styleId="Semlista" w:default="1">
+  <w:style w:type="numbering" w:default="1" w:styleId="Semlista">
     <w:name w:val="No List"/>
     <w:uiPriority w:val="99"/>
     <w:semiHidden/>
@@ -2175,7 +2202,7 @@
       <w:spacing w:before="100" w:beforeAutospacing="1" w:after="100" w:afterAutospacing="1" w:line="240" w:lineRule="auto"/>
     </w:pPr>
     <w:rPr>
-      <w:rFonts w:ascii="Times New Roman" w:hAnsi="Times New Roman" w:eastAsia="Times New Roman" w:cs="Times New Roman"/>
+      <w:rFonts w:ascii="Times New Roman" w:eastAsia="Times New Roman" w:hAnsi="Times New Roman" w:cs="Times New Roman"/>
       <w:sz w:val="24"/>
       <w:szCs w:val="24"/>
       <w:lang w:eastAsia="pt-PT"/>

--- a/3_Documents/src/3-03_iModBot_Offline_Assembly_Guide.docx
+++ b/3_Documents/src/3-03_iModBot_Offline_Assembly_Guide.docx
@@ -111,12 +111,6 @@
       <w:pPr>
         <w:pStyle w:val="NormalWeb"/>
         <w:spacing w:before="0" w:beforeAutospacing="0"/>
-        <w:rPr>
-          <w:rFonts w:ascii="Arial" w:hAnsi="Arial" w:cs="Arial"/>
-          <w:color w:val="333333"/>
-          <w:sz w:val="23"/>
-          <w:szCs w:val="23"/>
-        </w:rPr>
       </w:pPr>
       <w:r>
         <w:rPr>
@@ -168,15 +162,12 @@
       <w:r>
         <w:br/>
       </w:r>
-      <w:hyperlink r:id="rId6">
+      <w:hyperlink r:id="rId6" w:history="1">
         <w:r>
           <w:rPr>
             <w:rStyle w:val="Hiperligao"/>
-            <w:rFonts w:ascii="Arial" w:hAnsi="Arial" w:cs="Arial"/>
-            <w:sz w:val="23"/>
-            <w:szCs w:val="23"/>
           </w:rPr>
-          <w:t>https://www.arduino.cc/en/Guide/windows</w:t>
+          <w:t>https://support.arduino.cc/hc/en-us/articles/360019833020-Download-and-install-Arduino-IDE</w:t>
         </w:r>
       </w:hyperlink>
     </w:p>
@@ -290,7 +281,25 @@
             <w:sz w:val="23"/>
             <w:szCs w:val="23"/>
           </w:rPr>
-          <w:t>https://youtu.be/pUydwEE_rCo</w:t>
+          <w:t>https://youtu.</w:t>
+        </w:r>
+        <w:r>
+          <w:rPr>
+            <w:rStyle w:val="Hiperligao"/>
+            <w:rFonts w:ascii="Arial" w:hAnsi="Arial" w:cs="Arial"/>
+            <w:sz w:val="23"/>
+            <w:szCs w:val="23"/>
+          </w:rPr>
+          <w:t>b</w:t>
+        </w:r>
+        <w:r>
+          <w:rPr>
+            <w:rStyle w:val="Hiperligao"/>
+            <w:rFonts w:ascii="Arial" w:hAnsi="Arial" w:cs="Arial"/>
+            <w:sz w:val="23"/>
+            <w:szCs w:val="23"/>
+          </w:rPr>
+          <w:t>e/pUydwEE_rCo</w:t>
         </w:r>
       </w:hyperlink>
     </w:p>
@@ -2250,6 +2259,18 @@
       <w:szCs w:val="18"/>
     </w:rPr>
   </w:style>
+  <w:style w:type="character" w:styleId="Hiperligaovisitada">
+    <w:name w:val="FollowedHyperlink"/>
+    <w:basedOn w:val="Tipodeletrapredefinidodopargrafo"/>
+    <w:uiPriority w:val="99"/>
+    <w:semiHidden/>
+    <w:unhideWhenUsed/>
+    <w:rsid w:val="001B7001"/>
+    <w:rPr>
+      <w:color w:val="954F72" w:themeColor="followedHyperlink"/>
+      <w:u w:val="single"/>
+    </w:rPr>
+  </w:style>
 </w:styles>
 </file>
 
